--- a/EXAT.ECM.LCI.API/DocumentTemplate/LCI/LCIRequestFormTemplate.docx
+++ b/EXAT.ECM.LCI.API/DocumentTemplate/LCI/LCIRequestFormTemplate.docx
@@ -6,7 +6,7 @@
       <w:pPr>
         <w:ind w:left="2127" w:firstLine="709"/>
         <w:rPr>
-          <w:rFonts w:ascii="TH SarabunPSK" w:hAnsi="TH SarabunPSK" w:cs="TH SarabunPSK"/>
+          <w:rFonts w:ascii="TH SarabunPSK" w:hAnsi="TH SarabunPSK" w:cs="TH SarabunPSK" w:hint="cs"/>
           <w:b/>
           <w:bCs/>
           <w:sz w:val="58"/>
@@ -133,7 +133,7 @@
       <w:pPr>
         <w:ind w:left="709" w:firstLine="709"/>
         <w:rPr>
-          <w:rFonts w:ascii="TH SarabunPSK" w:hAnsi="TH SarabunPSK" w:cs="TH SarabunPSK"/>
+          <w:rFonts w:ascii="TH SarabunPSK" w:hAnsi="TH SarabunPSK" w:cs="TH SarabunPSK" w:hint="cs"/>
           <w:b/>
           <w:bCs/>
           <w:sz w:val="40"/>
@@ -157,7 +157,7 @@
     <w:p>
       <w:pPr>
         <w:rPr>
-          <w:rFonts w:ascii="TH SarabunPSK" w:hAnsi="TH SarabunPSK" w:cs="TH SarabunPSK"/>
+          <w:rFonts w:ascii="TH SarabunPSK" w:hAnsi="TH SarabunPSK" w:cs="TH SarabunPSK" w:hint="cs"/>
           <w:sz w:val="28"/>
           <w:szCs w:val="28"/>
           <w:lang w:val="en-US" w:bidi="th-TH"/>
@@ -172,7 +172,7 @@
         </w:tabs>
         <w:jc w:val="left"/>
         <w:rPr>
-          <w:rFonts w:ascii="TH SarabunPSK" w:hAnsi="TH SarabunPSK" w:cs="TH SarabunPSK"/>
+          <w:rFonts w:ascii="TH SarabunPSK" w:hAnsi="TH SarabunPSK" w:cs="TH SarabunPSK" w:hint="cs"/>
           <w:sz w:val="36"/>
           <w:szCs w:val="36"/>
           <w:lang w:val="en-US" w:bidi="th-TH"/>
@@ -211,7 +211,7 @@
       </w:r>
       <w:r>
         <w:rPr>
-          <w:rFonts w:ascii="TH SarabunPSK" w:hAnsi="TH SarabunPSK" w:cs="TH SarabunPSK"/>
+          <w:rFonts w:ascii="TH SarabunPSK" w:hAnsi="TH SarabunPSK" w:cs="TH SarabunPSK" w:hint="cs"/>
           <w:b/>
           <w:bCs/>
           <w:sz w:val="36"/>
@@ -223,7 +223,7 @@
       </w:r>
       <w:r>
         <w:rPr>
-          <w:rFonts w:ascii="TH SarabunPSK" w:hAnsi="TH SarabunPSK" w:cs="TH SarabunPSK"/>
+          <w:rFonts w:ascii="TH SarabunPSK" w:hAnsi="TH SarabunPSK" w:cs="TH SarabunPSK" w:hint="cs"/>
           <w:b/>
           <w:bCs/>
           <w:sz w:val="36"/>
@@ -246,7 +246,7 @@
       </w:r>
       <w:r>
         <w:rPr>
-          <w:rFonts w:ascii="TH SarabunPSK" w:hAnsi="TH SarabunPSK" w:cs="TH SarabunPSK"/>
+          <w:rFonts w:ascii="TH SarabunPSK" w:hAnsi="TH SarabunPSK" w:cs="TH SarabunPSK" w:hint="cs"/>
           <w:sz w:val="36"/>
           <w:szCs w:val="36"/>
           <w:lang w:val="en-US" w:bidi="th-TH"/>
@@ -265,7 +265,7 @@
       </w:r>
       <w:r>
         <w:rPr>
-          <w:rFonts w:ascii="TH SarabunPSK" w:hAnsi="TH SarabunPSK" w:cs="TH SarabunPSK"/>
+          <w:rFonts w:ascii="TH SarabunPSK" w:hAnsi="TH SarabunPSK" w:cs="TH SarabunPSK" w:hint="cs"/>
           <w:sz w:val="36"/>
           <w:szCs w:val="36"/>
           <w:u w:val="dotted"/>
@@ -281,7 +281,7 @@
         </w:tabs>
         <w:jc w:val="left"/>
         <w:rPr>
-          <w:rFonts w:ascii="TH SarabunPSK" w:hAnsi="TH SarabunPSK" w:cs="TH SarabunPSK"/>
+          <w:rFonts w:ascii="TH SarabunPSK" w:hAnsi="TH SarabunPSK" w:cs="TH SarabunPSK" w:hint="cs"/>
           <w:b/>
           <w:bCs/>
           <w:sz w:val="36"/>
@@ -313,7 +313,7 @@
       </w:r>
       <w:r>
         <w:rPr>
-          <w:rFonts w:ascii="TH SarabunPSK" w:hAnsi="TH SarabunPSK" w:cs="TH SarabunPSK"/>
+          <w:rFonts w:ascii="TH SarabunPSK" w:hAnsi="TH SarabunPSK" w:cs="TH SarabunPSK" w:hint="cs"/>
           <w:sz w:val="36"/>
           <w:szCs w:val="36"/>
           <w:u w:val="dotted"/>
@@ -333,7 +333,7 @@
       </w:r>
       <w:r>
         <w:rPr>
-          <w:rFonts w:ascii="TH SarabunPSK" w:hAnsi="TH SarabunPSK" w:cs="TH SarabunPSK"/>
+          <w:rFonts w:ascii="TH SarabunPSK" w:hAnsi="TH SarabunPSK" w:cs="TH SarabunPSK" w:hint="cs"/>
           <w:sz w:val="36"/>
           <w:szCs w:val="36"/>
           <w:lang w:val="en-US" w:bidi="th-TH"/>
@@ -342,7 +342,7 @@
       </w:r>
       <w:r>
         <w:rPr>
-          <w:rFonts w:ascii="TH SarabunPSK" w:hAnsi="TH SarabunPSK" w:cs="TH SarabunPSK"/>
+          <w:rFonts w:ascii="TH SarabunPSK" w:hAnsi="TH SarabunPSK" w:cs="TH SarabunPSK" w:hint="cs"/>
           <w:sz w:val="36"/>
           <w:szCs w:val="36"/>
           <w:lang w:val="en-US" w:bidi="th-TH"/>
@@ -359,7 +359,7 @@
         <w:ind w:right="-1"/>
         <w:jc w:val="left"/>
         <w:rPr>
-          <w:rFonts w:ascii="TH SarabunPSK" w:hAnsi="TH SarabunPSK" w:cs="TH SarabunPSK"/>
+          <w:rFonts w:ascii="TH SarabunPSK" w:hAnsi="TH SarabunPSK" w:cs="TH SarabunPSK" w:hint="cs"/>
           <w:sz w:val="28"/>
           <w:szCs w:val="28"/>
           <w:lang w:val="en-US" w:bidi="th-TH"/>
@@ -386,7 +386,7 @@
       </w:r>
       <w:r>
         <w:rPr>
-          <w:rFonts w:ascii="TH SarabunPSK" w:hAnsi="TH SarabunPSK" w:cs="TH SarabunPSK"/>
+          <w:rFonts w:ascii="TH SarabunPSK" w:hAnsi="TH SarabunPSK" w:cs="TH SarabunPSK" w:hint="cs"/>
           <w:sz w:val="28"/>
           <w:szCs w:val="28"/>
           <w:lang w:val="en-US" w:bidi="th-TH"/>
@@ -438,7 +438,7 @@
               <w:spacing w:line="360" w:lineRule="auto"/>
               <w:ind w:right="-1"/>
               <w:rPr>
-                <w:rFonts w:ascii="TH SarabunPSK" w:hAnsi="TH SarabunPSK" w:cs="TH SarabunPSK"/>
+                <w:rFonts w:ascii="TH SarabunPSK" w:hAnsi="TH SarabunPSK" w:cs="TH SarabunPSK" w:hint="cs"/>
                 <w:sz w:val="28"/>
                 <w:szCs w:val="28"/>
                 <w:lang w:val="en-US" w:bidi="th-TH"/>
@@ -446,7 +446,7 @@
             </w:pPr>
             <w:r>
               <w:rPr>
-                <w:rFonts w:ascii="TH SarabunPSK" w:hAnsi="TH SarabunPSK" w:cs="TH SarabunPSK"/>
+                <w:rFonts w:ascii="TH SarabunPSK" w:hAnsi="TH SarabunPSK" w:cs="TH SarabunPSK" w:hint="cs"/>
                 <w:sz w:val="28"/>
                 <w:szCs w:val="28"/>
                 <w:lang w:val="en-US" w:bidi="th-TH"/>
@@ -455,7 +455,7 @@
             </w:r>
             <w:r>
               <w:rPr>
-                <w:rFonts w:ascii="TH SarabunPSK" w:hAnsi="TH SarabunPSK" w:cs="TH SarabunPSK"/>
+                <w:rFonts w:ascii="TH SarabunPSK" w:hAnsi="TH SarabunPSK" w:cs="TH SarabunPSK" w:hint="cs"/>
                 <w:sz w:val="28"/>
                 <w:szCs w:val="28"/>
                 <w:lang w:val="en-US" w:bidi="th-TH"/>
@@ -464,7 +464,7 @@
             </w:r>
             <w:r>
               <w:rPr>
-                <w:rFonts w:ascii="TH SarabunPSK" w:hAnsi="TH SarabunPSK" w:cs="TH SarabunPSK"/>
+                <w:rFonts w:ascii="TH SarabunPSK" w:hAnsi="TH SarabunPSK" w:cs="TH SarabunPSK" w:hint="cs"/>
                 <w:sz w:val="28"/>
                 <w:szCs w:val="28"/>
                 <w:lang w:val="en-US" w:bidi="th-TH"/>
@@ -484,15 +484,15 @@
         <w:ind w:right="-1"/>
         <w:jc w:val="left"/>
         <w:rPr>
-          <w:rFonts w:ascii="TH SarabunPSK" w:hAnsi="TH SarabunPSK" w:cs="TH SarabunPSK"/>
-          <w:sz w:val="28"/>
-          <w:szCs w:val="28"/>
-          <w:lang w:val="en-US" w:bidi="th-TH"/>
-        </w:rPr>
-      </w:pPr>
-      <w:r>
-        <w:rPr>
-          <w:rFonts w:ascii="TH SarabunPSK" w:hAnsi="TH SarabunPSK" w:cs="TH SarabunPSK"/>
+          <w:rFonts w:ascii="TH SarabunPSK" w:hAnsi="TH SarabunPSK" w:cs="TH SarabunPSK" w:hint="cs"/>
+          <w:sz w:val="28"/>
+          <w:szCs w:val="28"/>
+          <w:lang w:val="en-US" w:bidi="th-TH"/>
+        </w:rPr>
+      </w:pPr>
+      <w:r>
+        <w:rPr>
+          <w:rFonts w:ascii="TH SarabunPSK" w:hAnsi="TH SarabunPSK" w:cs="TH SarabunPSK" w:hint="cs"/>
           <w:sz w:val="28"/>
           <w:szCs w:val="28"/>
           <w:lang w:val="en-US" w:bidi="th-TH"/>
@@ -512,7 +512,7 @@
         <w:spacing w:line="240" w:lineRule="exact"/>
         <w:ind w:left="4965"/>
         <w:rPr>
-          <w:rFonts w:ascii="TH SarabunPSK" w:hAnsi="TH SarabunPSK" w:cs="TH SarabunPSK"/>
+          <w:rFonts w:ascii="TH SarabunPSK" w:hAnsi="TH SarabunPSK" w:cs="TH SarabunPSK" w:hint="cs"/>
           <w:sz w:val="28"/>
           <w:szCs w:val="28"/>
           <w:lang w:val="en-US" w:bidi="th-TH"/>
@@ -541,7 +541,7 @@
         <w:ind w:left="4965"/>
         <w:jc w:val="left"/>
         <w:rPr>
-          <w:rFonts w:ascii="TH SarabunPSK" w:hAnsi="TH SarabunPSK" w:cs="TH SarabunPSK"/>
+          <w:rFonts w:ascii="TH SarabunPSK" w:hAnsi="TH SarabunPSK" w:cs="TH SarabunPSK" w:hint="cs"/>
           <w:sz w:val="28"/>
           <w:szCs w:val="28"/>
           <w:u w:val="dotted"/>
@@ -550,7 +550,7 @@
       </w:pPr>
       <w:r>
         <w:rPr>
-          <w:rFonts w:ascii="TH SarabunPSK" w:hAnsi="TH SarabunPSK" w:cs="TH SarabunPSK"/>
+          <w:rFonts w:ascii="TH SarabunPSK" w:hAnsi="TH SarabunPSK" w:cs="TH SarabunPSK" w:hint="cs"/>
           <w:sz w:val="28"/>
           <w:szCs w:val="28"/>
           <w:lang w:bidi="th-TH"/>
@@ -559,7 +559,7 @@
       </w:r>
       <w:r>
         <w:rPr>
-          <w:rFonts w:ascii="TH SarabunPSK" w:hAnsi="TH SarabunPSK" w:cs="TH SarabunPSK"/>
+          <w:rFonts w:ascii="TH SarabunPSK" w:hAnsi="TH SarabunPSK" w:cs="TH SarabunPSK" w:hint="cs"/>
           <w:sz w:val="28"/>
           <w:szCs w:val="28"/>
           <w:cs/>
@@ -569,7 +569,7 @@
       </w:r>
       <w:r>
         <w:rPr>
-          <w:rFonts w:ascii="TH SarabunPSK" w:hAnsi="TH SarabunPSK" w:cs="TH SarabunPSK"/>
+          <w:rFonts w:ascii="TH SarabunPSK" w:hAnsi="TH SarabunPSK" w:cs="TH SarabunPSK" w:hint="cs"/>
           <w:sz w:val="28"/>
           <w:szCs w:val="28"/>
           <w:cs/>
@@ -579,7 +579,7 @@
       </w:r>
       <w:r>
         <w:rPr>
-          <w:rFonts w:ascii="TH SarabunPSK" w:hAnsi="TH SarabunPSK" w:cs="TH SarabunPSK"/>
+          <w:rFonts w:ascii="TH SarabunPSK" w:hAnsi="TH SarabunPSK" w:cs="TH SarabunPSK" w:hint="cs"/>
           <w:sz w:val="28"/>
           <w:szCs w:val="28"/>
           <w:u w:val="dotted"/>
@@ -589,7 +589,7 @@
       </w:r>
       <w:r>
         <w:rPr>
-          <w:rFonts w:ascii="TH SarabunPSK" w:hAnsi="TH SarabunPSK" w:cs="TH SarabunPSK"/>
+          <w:rFonts w:ascii="TH SarabunPSK" w:hAnsi="TH SarabunPSK" w:cs="TH SarabunPSK" w:hint="cs"/>
           <w:sz w:val="28"/>
           <w:szCs w:val="28"/>
           <w:u w:val="dotted"/>
@@ -599,7 +599,7 @@
       </w:r>
       <w:r>
         <w:rPr>
-          <w:rFonts w:ascii="TH SarabunPSK" w:hAnsi="TH SarabunPSK" w:cs="TH SarabunPSK"/>
+          <w:rFonts w:ascii="TH SarabunPSK" w:hAnsi="TH SarabunPSK" w:cs="TH SarabunPSK" w:hint="cs"/>
           <w:sz w:val="28"/>
           <w:szCs w:val="28"/>
           <w:u w:val="dotted"/>
@@ -609,7 +609,7 @@
       </w:r>
       <w:r>
         <w:rPr>
-          <w:rFonts w:ascii="TH SarabunPSK" w:hAnsi="TH SarabunPSK" w:cs="TH SarabunPSK"/>
+          <w:rFonts w:ascii="TH SarabunPSK" w:hAnsi="TH SarabunPSK" w:cs="TH SarabunPSK" w:hint="cs"/>
           <w:sz w:val="28"/>
           <w:szCs w:val="28"/>
           <w:u w:val="dotted"/>
@@ -619,7 +619,7 @@
       </w:r>
       <w:r>
         <w:rPr>
-          <w:rFonts w:ascii="TH SarabunPSK" w:hAnsi="TH SarabunPSK" w:cs="TH SarabunPSK"/>
+          <w:rFonts w:ascii="TH SarabunPSK" w:hAnsi="TH SarabunPSK" w:cs="TH SarabunPSK" w:hint="cs"/>
           <w:sz w:val="28"/>
           <w:szCs w:val="28"/>
           <w:u w:val="dotted"/>
@@ -641,15 +641,15 @@
     <w:p>
       <w:pPr>
         <w:rPr>
-          <w:rFonts w:ascii="TH SarabunPSK" w:hAnsi="TH SarabunPSK" w:cs="TH SarabunPSK"/>
-          <w:sz w:val="28"/>
-          <w:szCs w:val="28"/>
-          <w:lang w:val="en-US" w:bidi="th-TH"/>
-        </w:rPr>
-      </w:pPr>
-      <w:r>
-        <w:rPr>
-          <w:rFonts w:hint="cs"/>
+          <w:rFonts w:ascii="TH SarabunPSK" w:hAnsi="TH SarabunPSK" w:cs="TH SarabunPSK" w:hint="cs"/>
+          <w:sz w:val="28"/>
+          <w:szCs w:val="28"/>
+          <w:lang w:val="en-US" w:bidi="th-TH"/>
+        </w:rPr>
+      </w:pPr>
+      <w:r>
+        <w:rPr>
+          <w:rFonts w:ascii="TH SarabunPSK" w:hAnsi="TH SarabunPSK" w:cs="TH SarabunPSK" w:hint="cs"/>
           <w:sz w:val="18"/>
           <w:szCs w:val="20"/>
           <w:lang w:val="en-US" w:bidi="th-TH"/>
@@ -667,7 +667,7 @@
       </w:r>
       <w:r>
         <w:rPr>
-          <w:rFonts w:ascii="TH SarabunPSK" w:hAnsi="TH SarabunPSK" w:cs="TH SarabunPSK"/>
+          <w:rFonts w:ascii="TH SarabunPSK" w:hAnsi="TH SarabunPSK" w:cs="TH SarabunPSK" w:hint="cs"/>
           <w:sz w:val="28"/>
           <w:szCs w:val="28"/>
           <w:lang w:val="en-US" w:bidi="th-TH"/>
@@ -676,7 +676,7 @@
       </w:r>
       <w:r>
         <w:rPr>
-          <w:rFonts w:ascii="TH SarabunPSK" w:hAnsi="TH SarabunPSK" w:cs="TH SarabunPSK"/>
+          <w:rFonts w:ascii="TH SarabunPSK" w:hAnsi="TH SarabunPSK" w:cs="TH SarabunPSK" w:hint="cs"/>
           <w:sz w:val="28"/>
           <w:szCs w:val="28"/>
           <w:lang w:val="en-US" w:bidi="th-TH"/>
@@ -685,7 +685,7 @@
       </w:r>
       <w:r>
         <w:rPr>
-          <w:rFonts w:ascii="TH SarabunPSK" w:hAnsi="TH SarabunPSK" w:cs="TH SarabunPSK"/>
+          <w:rFonts w:ascii="TH SarabunPSK" w:hAnsi="TH SarabunPSK" w:cs="TH SarabunPSK" w:hint="cs"/>
           <w:sz w:val="28"/>
           <w:szCs w:val="28"/>
           <w:lang w:val="en-US" w:bidi="th-TH"/>
@@ -694,7 +694,7 @@
       </w:r>
       <w:r>
         <w:rPr>
-          <w:rFonts w:ascii="TH SarabunPSK" w:hAnsi="TH SarabunPSK" w:cs="TH SarabunPSK"/>
+          <w:rFonts w:ascii="TH SarabunPSK" w:hAnsi="TH SarabunPSK" w:cs="TH SarabunPSK" w:hint="cs"/>
           <w:sz w:val="28"/>
           <w:szCs w:val="28"/>
           <w:lang w:val="en-US" w:bidi="th-TH"/>
@@ -703,7 +703,7 @@
       </w:r>
       <w:r>
         <w:rPr>
-          <w:rFonts w:ascii="TH SarabunPSK" w:hAnsi="TH SarabunPSK" w:cs="TH SarabunPSK"/>
+          <w:rFonts w:ascii="TH SarabunPSK" w:hAnsi="TH SarabunPSK" w:cs="TH SarabunPSK" w:hint="cs"/>
           <w:sz w:val="28"/>
           <w:szCs w:val="28"/>
           <w:lang w:val="en-US" w:bidi="th-TH"/>
@@ -752,7 +752,7 @@
       </w:r>
       <w:r>
         <w:rPr>
-          <w:rFonts w:ascii="TH SarabunPSK" w:hAnsi="TH SarabunPSK" w:cs="TH SarabunPSK"/>
+          <w:rFonts w:ascii="TH SarabunPSK" w:hAnsi="TH SarabunPSK" w:cs="TH SarabunPSK" w:hint="cs"/>
           <w:sz w:val="28"/>
           <w:szCs w:val="28"/>
           <w:lang w:val="en-US" w:bidi="th-TH"/>
@@ -826,7 +826,7 @@
     <w:p>
       <w:pPr>
         <w:rPr>
-          <w:rFonts w:ascii="TH SarabunPSK" w:hAnsi="TH SarabunPSK" w:cs="TH SarabunPSK"/>
+          <w:rFonts w:ascii="TH SarabunPSK" w:hAnsi="TH SarabunPSK" w:cs="TH SarabunPSK" w:hint="cs"/>
           <w:sz w:val="28"/>
           <w:szCs w:val="28"/>
           <w:lang w:val="en-US" w:bidi="th-TH"/>
@@ -871,7 +871,7 @@
       </w:r>
       <w:r>
         <w:rPr>
-          <w:rFonts w:ascii="TH SarabunPSK" w:hAnsi="TH SarabunPSK" w:cs="TH SarabunPSK"/>
+          <w:rFonts w:ascii="TH SarabunPSK" w:hAnsi="TH SarabunPSK" w:cs="TH SarabunPSK" w:hint="cs"/>
           <w:sz w:val="28"/>
           <w:szCs w:val="28"/>
           <w:lang w:val="en-US" w:bidi="th-TH"/>
@@ -880,7 +880,7 @@
       </w:r>
       <w:r>
         <w:rPr>
-          <w:rFonts w:ascii="TH SarabunPSK" w:hAnsi="TH SarabunPSK" w:cs="TH SarabunPSK"/>
+          <w:rFonts w:ascii="TH SarabunPSK" w:hAnsi="TH SarabunPSK" w:cs="TH SarabunPSK" w:hint="cs"/>
           <w:sz w:val="28"/>
           <w:szCs w:val="28"/>
           <w:lang w:val="en-US" w:bidi="th-TH"/>
@@ -889,7 +889,7 @@
       </w:r>
       <w:r>
         <w:rPr>
-          <w:rFonts w:ascii="TH SarabunPSK" w:hAnsi="TH SarabunPSK" w:cs="TH SarabunPSK"/>
+          <w:rFonts w:ascii="TH SarabunPSK" w:hAnsi="TH SarabunPSK" w:cs="TH SarabunPSK" w:hint="cs"/>
           <w:sz w:val="28"/>
           <w:szCs w:val="28"/>
           <w:lang w:val="en-US" w:bidi="th-TH"/>
@@ -908,7 +908,7 @@
       </w:r>
       <w:r>
         <w:rPr>
-          <w:rFonts w:ascii="TH SarabunPSK" w:hAnsi="TH SarabunPSK" w:cs="TH SarabunPSK"/>
+          <w:rFonts w:ascii="TH SarabunPSK" w:hAnsi="TH SarabunPSK" w:cs="TH SarabunPSK" w:hint="cs"/>
           <w:sz w:val="28"/>
           <w:szCs w:val="28"/>
           <w:cs/>
@@ -918,7 +918,7 @@
       </w:r>
       <w:r>
         <w:rPr>
-          <w:rFonts w:ascii="TH SarabunPSK" w:hAnsi="TH SarabunPSK" w:cs="TH SarabunPSK"/>
+          <w:rFonts w:ascii="TH SarabunPSK" w:hAnsi="TH SarabunPSK" w:cs="TH SarabunPSK" w:hint="cs"/>
           <w:sz w:val="28"/>
           <w:szCs w:val="28"/>
           <w:cs/>
@@ -928,7 +928,7 @@
       </w:r>
       <w:r>
         <w:rPr>
-          <w:rFonts w:ascii="TH SarabunPSK" w:hAnsi="TH SarabunPSK" w:cs="TH SarabunPSK"/>
+          <w:rFonts w:ascii="TH SarabunPSK" w:hAnsi="TH SarabunPSK" w:cs="TH SarabunPSK" w:hint="cs"/>
           <w:sz w:val="28"/>
           <w:szCs w:val="28"/>
           <w:cs/>
@@ -2891,10 +2891,26 @@
 </file>
 
 <file path=customXml/item1.xml><?xml version="1.0" encoding="utf-8"?>
-<b:Sources xmlns:b="http://schemas.openxmlformats.org/officeDocument/2006/bibliography" xmlns="http://schemas.openxmlformats.org/officeDocument/2006/bibliography" SelectedStyle="\APA.XSL" StyleName="APA"/>
+<p:properties xmlns:p="http://schemas.microsoft.com/office/2006/metadata/properties" xmlns:xsi="http://www.w3.org/2001/XMLSchema-instance" xmlns:pc="http://schemas.microsoft.com/office/infopath/2007/PartnerControls">
+  <documentManagement>
+    <TaxCatchAll xmlns="355cb253-f107-4e7e-81be-4174c03877e3" xsi:nil="true"/>
+    <lcf76f155ced4ddcb4097134ff3c332f xmlns="414e5bca-a02e-4703-a2f6-b804edbbbde5">
+      <Terms xmlns="http://schemas.microsoft.com/office/infopath/2007/PartnerControls"/>
+    </lcf76f155ced4ddcb4097134ff3c332f>
+  </documentManagement>
+</p:properties>
 </file>
 
 <file path=customXml/item2.xml><?xml version="1.0" encoding="utf-8"?>
+<?mso-contentType ?>
+<FormTemplates xmlns="http://schemas.microsoft.com/sharepoint/v3/contenttype/forms">
+  <Display>DocumentLibraryForm</Display>
+  <Edit>DocumentLibraryForm</Edit>
+  <New>DocumentLibraryForm</New>
+</FormTemplates>
+</file>
+
+<file path=customXml/item3.xml><?xml version="1.0" encoding="utf-8"?>
 <ct:contentTypeSchema xmlns:ct="http://schemas.microsoft.com/office/2006/metadata/contentType" xmlns:ma="http://schemas.microsoft.com/office/2006/metadata/properties/metaAttributes" ct:_="" ma:_="" ma:contentTypeName="Document" ma:contentTypeID="0x01010075D42EA7BB2BBF49AA0FEFFF9433D259" ma:contentTypeVersion="12" ma:contentTypeDescription="Create a new document." ma:contentTypeScope="" ma:versionID="f7dcc06dcad0b7a77b9bbeb8473c9ae5">
   <xsd:schema xmlns:xsd="http://www.w3.org/2001/XMLSchema" xmlns:xs="http://www.w3.org/2001/XMLSchema" xmlns:p="http://schemas.microsoft.com/office/2006/metadata/properties" xmlns:ns2="414e5bca-a02e-4703-a2f6-b804edbbbde5" xmlns:ns3="355cb253-f107-4e7e-81be-4174c03877e3" targetNamespace="http://schemas.microsoft.com/office/2006/metadata/properties" ma:root="true" ma:fieldsID="1a73eeb52f015c338e958f59c71f4d4d" ns2:_="" ns3:_="">
     <xsd:import namespace="414e5bca-a02e-4703-a2f6-b804edbbbde5"/>
@@ -3095,35 +3111,30 @@
 </ct:contentTypeSchema>
 </file>
 
-<file path=customXml/item3.xml><?xml version="1.0" encoding="utf-8"?>
-<?mso-contentType ?>
-<FormTemplates xmlns="http://schemas.microsoft.com/sharepoint/v3/contenttype/forms">
-  <Display>DocumentLibraryForm</Display>
-  <Edit>DocumentLibraryForm</Edit>
-  <New>DocumentLibraryForm</New>
-</FormTemplates>
-</file>
-
 <file path=customXml/item4.xml><?xml version="1.0" encoding="utf-8"?>
-<p:properties xmlns:p="http://schemas.microsoft.com/office/2006/metadata/properties" xmlns:xsi="http://www.w3.org/2001/XMLSchema-instance" xmlns:pc="http://schemas.microsoft.com/office/infopath/2007/PartnerControls">
-  <documentManagement>
-    <TaxCatchAll xmlns="355cb253-f107-4e7e-81be-4174c03877e3" xsi:nil="true"/>
-    <lcf76f155ced4ddcb4097134ff3c332f xmlns="414e5bca-a02e-4703-a2f6-b804edbbbde5">
-      <Terms xmlns="http://schemas.microsoft.com/office/infopath/2007/PartnerControls"/>
-    </lcf76f155ced4ddcb4097134ff3c332f>
-  </documentManagement>
-</p:properties>
+<b:Sources xmlns:b="http://schemas.openxmlformats.org/officeDocument/2006/bibliography" xmlns="http://schemas.openxmlformats.org/officeDocument/2006/bibliography" SelectedStyle="\APA.XSL" StyleName="APA"/>
 </file>
 
 <file path=customXml/itemProps1.xml><?xml version="1.0" encoding="utf-8"?>
-<ds:datastoreItem xmlns:ds="http://schemas.openxmlformats.org/officeDocument/2006/customXml" ds:itemID="{4363251D-42BF-4897-9DB3-1BC25A7D3DD1}">
+<ds:datastoreItem xmlns:ds="http://schemas.openxmlformats.org/officeDocument/2006/customXml" ds:itemID="{769F64E1-F0DE-47A4-A3D7-802233280C84}">
   <ds:schemaRefs>
-    <ds:schemaRef ds:uri="http://schemas.openxmlformats.org/officeDocument/2006/bibliography"/>
+    <ds:schemaRef ds:uri="http://schemas.microsoft.com/office/2006/metadata/properties"/>
+    <ds:schemaRef ds:uri="http://schemas.microsoft.com/office/infopath/2007/PartnerControls"/>
+    <ds:schemaRef ds:uri="355cb253-f107-4e7e-81be-4174c03877e3"/>
+    <ds:schemaRef ds:uri="414e5bca-a02e-4703-a2f6-b804edbbbde5"/>
   </ds:schemaRefs>
 </ds:datastoreItem>
 </file>
 
 <file path=customXml/itemProps2.xml><?xml version="1.0" encoding="utf-8"?>
+<ds:datastoreItem xmlns:ds="http://schemas.openxmlformats.org/officeDocument/2006/customXml" ds:itemID="{3BB5F095-4D2F-4E54-9ECF-D1781CC32A1F}">
+  <ds:schemaRefs>
+    <ds:schemaRef ds:uri="http://schemas.microsoft.com/sharepoint/v3/contenttype/forms"/>
+  </ds:schemaRefs>
+</ds:datastoreItem>
+</file>
+
+<file path=customXml/itemProps3.xml><?xml version="1.0" encoding="utf-8"?>
 <ds:datastoreItem xmlns:ds="http://schemas.openxmlformats.org/officeDocument/2006/customXml" ds:itemID="{6769D0A9-F41D-48B0-8FE1-46C3F4D3D9A2}">
   <ds:schemaRefs>
     <ds:schemaRef ds:uri="http://schemas.microsoft.com/office/2006/metadata/contentType"/>
@@ -3142,21 +3153,10 @@
 </ds:datastoreItem>
 </file>
 
-<file path=customXml/itemProps3.xml><?xml version="1.0" encoding="utf-8"?>
-<ds:datastoreItem xmlns:ds="http://schemas.openxmlformats.org/officeDocument/2006/customXml" ds:itemID="{3BB5F095-4D2F-4E54-9ECF-D1781CC32A1F}">
+<file path=customXml/itemProps4.xml><?xml version="1.0" encoding="utf-8"?>
+<ds:datastoreItem xmlns:ds="http://schemas.openxmlformats.org/officeDocument/2006/customXml" ds:itemID="{4363251D-42BF-4897-9DB3-1BC25A7D3DD1}">
   <ds:schemaRefs>
-    <ds:schemaRef ds:uri="http://schemas.microsoft.com/sharepoint/v3/contenttype/forms"/>
-  </ds:schemaRefs>
-</ds:datastoreItem>
-</file>
-
-<file path=customXml/itemProps4.xml><?xml version="1.0" encoding="utf-8"?>
-<ds:datastoreItem xmlns:ds="http://schemas.openxmlformats.org/officeDocument/2006/customXml" ds:itemID="{769F64E1-F0DE-47A4-A3D7-802233280C84}">
-  <ds:schemaRefs>
-    <ds:schemaRef ds:uri="http://schemas.microsoft.com/office/2006/metadata/properties"/>
-    <ds:schemaRef ds:uri="http://schemas.microsoft.com/office/infopath/2007/PartnerControls"/>
-    <ds:schemaRef ds:uri="355cb253-f107-4e7e-81be-4174c03877e3"/>
-    <ds:schemaRef ds:uri="414e5bca-a02e-4703-a2f6-b804edbbbde5"/>
+    <ds:schemaRef ds:uri="http://schemas.openxmlformats.org/officeDocument/2006/bibliography"/>
   </ds:schemaRefs>
 </ds:datastoreItem>
 </file>